--- a/Artefatos/4. Glossário.docx
+++ b/Artefatos/4. Glossário.docx
@@ -1133,124 +1133,58 @@
             <w:bookmarkEnd w:id="2"/>
             <w:r>
               <w:rPr>
-                <w:i w:val="0"/>
-                <w:smallCaps w:val="0"/>
-                <w:strike w:val="0"/>
-                <w:color w:val="000000"/>
-                <w:u w:val="none"/>
-                <w:shd w:fill="auto" w:val="clear"/>
-                <w:vertAlign w:val="baseline"/>
-                <w:rtl w:val="0"/>
-              </w:rPr>
-              <w:t xml:space="preserve">Blocagem</w:t>
-            </w:r>
-          </w:p>
-          <w:p>
-            <w:pPr>
-              <w:widowControl w:val="0"/>
+                <w:rtl w:val="0"/>
+              </w:rPr>
+              <w:t xml:space="preserve">PCP</w:t>
+            </w:r>
+            <w:r>
+              <w:rPr>
+                <w:rtl w:val="0"/>
+              </w:rPr>
+            </w:r>
+          </w:p>
+        </w:tc>
+        <w:tc>
+          <w:tcPr>
+            <w:tcBorders>
+              <w:top w:color="000000" w:space="0" w:sz="0" w:val="nil"/>
+              <w:left w:color="000000" w:space="0" w:sz="0" w:val="nil"/>
+              <w:bottom w:color="ff9900" w:space="0" w:sz="8" w:val="single"/>
+              <w:right w:color="ff9900" w:space="0" w:sz="8" w:val="single"/>
+            </w:tcBorders>
+            <w:shd w:fill="ffffff" w:val="clear"/>
+            <w:tcMar>
+              <w:top w:w="100.0" w:type="dxa"/>
+              <w:left w:w="100.0" w:type="dxa"/>
+              <w:bottom w:w="100.0" w:type="dxa"/>
+              <w:right w:w="100.0" w:type="dxa"/>
+            </w:tcMar>
+          </w:tcPr>
+          <w:p>
+            <w:pPr>
+              <w:spacing w:line="276" w:lineRule="auto"/>
+              <w:ind w:left="0" w:firstLine="0"/>
               <w:rPr/>
             </w:pPr>
             <w:r>
               <w:rPr>
-                <w:rtl w:val="0"/>
-              </w:rPr>
-            </w:r>
-          </w:p>
-        </w:tc>
-        <w:tc>
-          <w:tcPr>
-            <w:tcBorders>
-              <w:top w:color="000000" w:space="0" w:sz="0" w:val="nil"/>
-              <w:left w:color="000000" w:space="0" w:sz="0" w:val="nil"/>
-              <w:bottom w:color="ff9900" w:space="0" w:sz="8" w:val="single"/>
-              <w:right w:color="ff9900" w:space="0" w:sz="8" w:val="single"/>
-            </w:tcBorders>
-            <w:shd w:fill="ffffff" w:val="clear"/>
-            <w:tcMar>
-              <w:top w:w="100.0" w:type="dxa"/>
-              <w:left w:w="100.0" w:type="dxa"/>
-              <w:bottom w:w="100.0" w:type="dxa"/>
-              <w:right w:w="100.0" w:type="dxa"/>
-            </w:tcMar>
-          </w:tcPr>
-          <w:p>
-            <w:pPr>
-              <w:widowControl w:val="0"/>
-              <w:rPr/>
-            </w:pPr>
-            <w:r>
-              <w:rPr>
-                <w:rtl w:val="0"/>
-              </w:rPr>
-              <w:t xml:space="preserve">Peça que serve para dar aperto, sem o uso de ferramentas. Utilizada em algumas rodas e no canote do banco.</w:t>
+                <w:sz w:val="24"/>
+                <w:szCs w:val="24"/>
+                <w:rtl w:val="0"/>
+              </w:rPr>
+              <w:t xml:space="preserve">Planejamento e Controle de Produção</w:t>
+            </w:r>
+            <w:r>
+              <w:rPr>
+                <w:rtl w:val="0"/>
+              </w:rPr>
             </w:r>
           </w:p>
         </w:tc>
       </w:tr>
       <w:tr>
         <w:trPr>
-          <w:trHeight w:val="540" w:hRule="atLeast"/>
-        </w:trPr>
-        <w:tc>
-          <w:tcPr>
-            <w:tcBorders>
-              <w:top w:color="000000" w:space="0" w:sz="0" w:val="nil"/>
-              <w:left w:color="ff9900" w:space="0" w:sz="8" w:val="single"/>
-              <w:bottom w:color="ff9900" w:space="0" w:sz="8" w:val="single"/>
-              <w:right w:color="ff9900" w:space="0" w:sz="8" w:val="single"/>
-            </w:tcBorders>
-            <w:tcMar>
-              <w:top w:w="100.0" w:type="dxa"/>
-              <w:left w:w="100.0" w:type="dxa"/>
-              <w:bottom w:w="100.0" w:type="dxa"/>
-              <w:right w:w="100.0" w:type="dxa"/>
-            </w:tcMar>
-          </w:tcPr>
-          <w:p>
-            <w:pPr>
-              <w:widowControl w:val="0"/>
-              <w:rPr/>
-            </w:pPr>
-            <w:r>
-              <w:rPr>
-                <w:rtl w:val="0"/>
-              </w:rPr>
-              <w:t xml:space="preserve">Canote</w:t>
-            </w:r>
-          </w:p>
-        </w:tc>
-        <w:tc>
-          <w:tcPr>
-            <w:tcBorders>
-              <w:top w:color="000000" w:space="0" w:sz="0" w:val="nil"/>
-              <w:left w:color="000000" w:space="0" w:sz="0" w:val="nil"/>
-              <w:bottom w:color="ff9900" w:space="0" w:sz="8" w:val="single"/>
-              <w:right w:color="ff9900" w:space="0" w:sz="8" w:val="single"/>
-            </w:tcBorders>
-            <w:tcMar>
-              <w:top w:w="100.0" w:type="dxa"/>
-              <w:left w:w="100.0" w:type="dxa"/>
-              <w:bottom w:w="100.0" w:type="dxa"/>
-              <w:right w:w="100.0" w:type="dxa"/>
-            </w:tcMar>
-          </w:tcPr>
-          <w:p>
-            <w:pPr>
-              <w:widowControl w:val="0"/>
-              <w:rPr/>
-            </w:pPr>
-            <w:r>
-              <w:rPr>
-                <w:rtl w:val="0"/>
-              </w:rPr>
-              <w:t xml:space="preserve">Cano utilizado para segurar o banco.</w:t>
-            </w:r>
-          </w:p>
-        </w:tc>
-      </w:tr>
-      <w:tr>
-        <w:trPr>
-          <w:trHeight w:val="1060" w:hRule="atLeast"/>
+          <w:trHeight w:val="600" w:hRule="atLeast"/>
         </w:trPr>
         <w:tc>
           <w:tcPr>
@@ -1293,7 +1227,7 @@
                 <w:vertAlign w:val="baseline"/>
               </w:rPr>
             </w:pPr>
-            <w:bookmarkStart w:colFirst="0" w:colLast="0" w:name="_heading=h.4yqivosaq9hu" w:id="3"/>
+            <w:bookmarkStart w:colFirst="0" w:colLast="0" w:name="_heading=h.3b0410jg54p1" w:id="3"/>
             <w:bookmarkEnd w:id="3"/>
             <w:r>
               <w:rPr>
@@ -1306,7 +1240,18 @@
                 <w:vertAlign w:val="baseline"/>
                 <w:rtl w:val="0"/>
               </w:rPr>
-              <w:t xml:space="preserve">Downhill</w:t>
+              <w:t xml:space="preserve">Blocagem</w:t>
+            </w:r>
+          </w:p>
+          <w:p>
+            <w:pPr>
+              <w:widowControl w:val="0"/>
+              <w:rPr/>
+            </w:pPr>
+            <w:r>
+              <w:rPr>
+                <w:rtl w:val="0"/>
+              </w:rPr>
             </w:r>
           </w:p>
         </w:tc>
@@ -1318,6 +1263,7 @@
               <w:bottom w:color="ff9900" w:space="0" w:sz="8" w:val="single"/>
               <w:right w:color="ff9900" w:space="0" w:sz="8" w:val="single"/>
             </w:tcBorders>
+            <w:shd w:fill="ffffff" w:val="clear"/>
             <w:tcMar>
               <w:top w:w="100.0" w:type="dxa"/>
               <w:left w:w="100.0" w:type="dxa"/>
@@ -1332,16 +1278,70 @@
             </w:pPr>
             <w:r>
               <w:rPr>
-                <w:color w:val="222222"/>
-                <w:highlight w:val="white"/>
-                <w:rtl w:val="0"/>
-              </w:rPr>
-              <w:t xml:space="preserve">Forma do ciclismo que consiste em descer o mais rapidamente possível um dado percurso.</w:t>
-            </w:r>
-            <w:r>
-              <w:rPr>
-                <w:rtl w:val="0"/>
-              </w:rPr>
+                <w:rtl w:val="0"/>
+              </w:rPr>
+              <w:t xml:space="preserve">Peça que serve para dar aperto, sem o uso de ferramentas. Utilizada em algumas rodas e no canote do banco.</w:t>
+            </w:r>
+          </w:p>
+        </w:tc>
+      </w:tr>
+      <w:tr>
+        <w:trPr>
+          <w:trHeight w:val="540" w:hRule="atLeast"/>
+        </w:trPr>
+        <w:tc>
+          <w:tcPr>
+            <w:tcBorders>
+              <w:top w:color="000000" w:space="0" w:sz="0" w:val="nil"/>
+              <w:left w:color="ff9900" w:space="0" w:sz="8" w:val="single"/>
+              <w:bottom w:color="ff9900" w:space="0" w:sz="8" w:val="single"/>
+              <w:right w:color="ff9900" w:space="0" w:sz="8" w:val="single"/>
+            </w:tcBorders>
+            <w:tcMar>
+              <w:top w:w="100.0" w:type="dxa"/>
+              <w:left w:w="100.0" w:type="dxa"/>
+              <w:bottom w:w="100.0" w:type="dxa"/>
+              <w:right w:w="100.0" w:type="dxa"/>
+            </w:tcMar>
+          </w:tcPr>
+          <w:p>
+            <w:pPr>
+              <w:widowControl w:val="0"/>
+              <w:rPr/>
+            </w:pPr>
+            <w:r>
+              <w:rPr>
+                <w:rtl w:val="0"/>
+              </w:rPr>
+              <w:t xml:space="preserve">Canote</w:t>
+            </w:r>
+          </w:p>
+        </w:tc>
+        <w:tc>
+          <w:tcPr>
+            <w:tcBorders>
+              <w:top w:color="000000" w:space="0" w:sz="0" w:val="nil"/>
+              <w:left w:color="000000" w:space="0" w:sz="0" w:val="nil"/>
+              <w:bottom w:color="ff9900" w:space="0" w:sz="8" w:val="single"/>
+              <w:right w:color="ff9900" w:space="0" w:sz="8" w:val="single"/>
+            </w:tcBorders>
+            <w:tcMar>
+              <w:top w:w="100.0" w:type="dxa"/>
+              <w:left w:w="100.0" w:type="dxa"/>
+              <w:bottom w:w="100.0" w:type="dxa"/>
+              <w:right w:w="100.0" w:type="dxa"/>
+            </w:tcMar>
+          </w:tcPr>
+          <w:p>
+            <w:pPr>
+              <w:widowControl w:val="0"/>
+              <w:rPr/>
+            </w:pPr>
+            <w:r>
+              <w:rPr>
+                <w:rtl w:val="0"/>
+              </w:rPr>
+              <w:t xml:space="preserve">Cano utilizado para segurar o banco.</w:t>
             </w:r>
           </w:p>
         </w:tc>
@@ -1391,7 +1391,7 @@
                 <w:vertAlign w:val="baseline"/>
               </w:rPr>
             </w:pPr>
-            <w:bookmarkStart w:colFirst="0" w:colLast="0" w:name="_heading=h.8wg4k8xjb4n6" w:id="4"/>
+            <w:bookmarkStart w:colFirst="0" w:colLast="0" w:name="_heading=h.4yqivosaq9hu" w:id="4"/>
             <w:bookmarkEnd w:id="4"/>
             <w:r>
               <w:rPr>
@@ -1404,7 +1404,7 @@
                 <w:vertAlign w:val="baseline"/>
                 <w:rtl w:val="0"/>
               </w:rPr>
-              <w:t xml:space="preserve">Dual Shalom</w:t>
+              <w:t xml:space="preserve">Downhill</w:t>
             </w:r>
           </w:p>
         </w:tc>
@@ -1430,146 +1430,16 @@
             </w:pPr>
             <w:r>
               <w:rPr>
-                <w:rtl w:val="0"/>
-              </w:rPr>
-              <w:t xml:space="preserve">Prova semelhante ao Downhill, </w:t>
-            </w:r>
-            <w:r>
-              <w:rPr>
-                <w:color w:val="333333"/>
+                <w:color w:val="222222"/>
                 <w:highlight w:val="white"/>
                 <w:rtl w:val="0"/>
               </w:rPr>
-              <w:t xml:space="preserve">mas cada competidor em uma pista paralela uma a outra.</w:t>
-            </w:r>
-            <w:r>
-              <w:rPr>
-                <w:rtl w:val="0"/>
-              </w:rPr>
-            </w:r>
-          </w:p>
-        </w:tc>
-      </w:tr>
-      <w:tr>
-        <w:trPr>
-          <w:trHeight w:val="1060" w:hRule="atLeast"/>
-        </w:trPr>
-        <w:tc>
-          <w:tcPr>
-            <w:tcBorders>
-              <w:top w:color="000000" w:space="0" w:sz="0" w:val="nil"/>
-              <w:left w:color="ff9900" w:space="0" w:sz="8" w:val="single"/>
-              <w:bottom w:color="ff9900" w:space="0" w:sz="8" w:val="single"/>
-              <w:right w:color="ff9900" w:space="0" w:sz="8" w:val="single"/>
-            </w:tcBorders>
-            <w:tcMar>
-              <w:top w:w="100.0" w:type="dxa"/>
-              <w:left w:w="100.0" w:type="dxa"/>
-              <w:bottom w:w="100.0" w:type="dxa"/>
-              <w:right w:w="100.0" w:type="dxa"/>
-            </w:tcMar>
-          </w:tcPr>
-          <w:p>
-            <w:pPr>
-              <w:widowControl w:val="0"/>
-              <w:rPr/>
-            </w:pPr>
-            <w:r>
-              <w:rPr>
-                <w:rtl w:val="0"/>
-              </w:rPr>
-              <w:t xml:space="preserve">Entusiasta</w:t>
-            </w:r>
-          </w:p>
-        </w:tc>
-        <w:tc>
-          <w:tcPr>
-            <w:tcBorders>
-              <w:top w:color="000000" w:space="0" w:sz="0" w:val="nil"/>
-              <w:left w:color="000000" w:space="0" w:sz="0" w:val="nil"/>
-              <w:bottom w:color="ff9900" w:space="0" w:sz="8" w:val="single"/>
-              <w:right w:color="ff9900" w:space="0" w:sz="8" w:val="single"/>
-            </w:tcBorders>
-            <w:shd w:fill="ffffff" w:val="clear"/>
-            <w:tcMar>
-              <w:top w:w="100.0" w:type="dxa"/>
-              <w:left w:w="100.0" w:type="dxa"/>
-              <w:bottom w:w="100.0" w:type="dxa"/>
-              <w:right w:w="100.0" w:type="dxa"/>
-            </w:tcMar>
-          </w:tcPr>
-          <w:p>
-            <w:pPr>
-              <w:widowControl w:val="0"/>
-              <w:rPr/>
-            </w:pPr>
-            <w:r>
-              <w:rPr>
-                <w:rtl w:val="0"/>
-              </w:rPr>
-              <w:t xml:space="preserve">Pessoa que tem uma forte apreciação por bicicletas.</w:t>
-            </w:r>
-          </w:p>
-        </w:tc>
-      </w:tr>
-      <w:tr>
-        <w:trPr>
-          <w:trHeight w:val="1060" w:hRule="atLeast"/>
-        </w:trPr>
-        <w:tc>
-          <w:tcPr>
-            <w:tcBorders>
-              <w:top w:color="000000" w:space="0" w:sz="0" w:val="nil"/>
-              <w:left w:color="ff9900" w:space="0" w:sz="8" w:val="single"/>
-              <w:bottom w:color="ff9900" w:space="0" w:sz="8" w:val="single"/>
-              <w:right w:color="ff9900" w:space="0" w:sz="8" w:val="single"/>
-            </w:tcBorders>
-            <w:tcMar>
-              <w:top w:w="100.0" w:type="dxa"/>
-              <w:left w:w="100.0" w:type="dxa"/>
-              <w:bottom w:w="100.0" w:type="dxa"/>
-              <w:right w:w="100.0" w:type="dxa"/>
-            </w:tcMar>
-          </w:tcPr>
-          <w:p>
-            <w:pPr>
-              <w:widowControl w:val="0"/>
-              <w:rPr/>
-            </w:pPr>
-            <w:r>
-              <w:rPr>
-                <w:rtl w:val="0"/>
-              </w:rPr>
-              <w:t xml:space="preserve">Ergo Power</w:t>
-            </w:r>
-          </w:p>
-        </w:tc>
-        <w:tc>
-          <w:tcPr>
-            <w:tcBorders>
-              <w:top w:color="000000" w:space="0" w:sz="0" w:val="nil"/>
-              <w:left w:color="000000" w:space="0" w:sz="0" w:val="nil"/>
-              <w:bottom w:color="ff9900" w:space="0" w:sz="8" w:val="single"/>
-              <w:right w:color="ff9900" w:space="0" w:sz="8" w:val="single"/>
-            </w:tcBorders>
-            <w:shd w:fill="ffffff" w:val="clear"/>
-            <w:tcMar>
-              <w:top w:w="100.0" w:type="dxa"/>
-              <w:left w:w="100.0" w:type="dxa"/>
-              <w:bottom w:w="100.0" w:type="dxa"/>
-              <w:right w:w="100.0" w:type="dxa"/>
-            </w:tcMar>
-          </w:tcPr>
-          <w:p>
-            <w:pPr>
-              <w:widowControl w:val="0"/>
-              <w:rPr/>
-            </w:pPr>
-            <w:r>
-              <w:rPr>
-                <w:rtl w:val="0"/>
-              </w:rPr>
-              <w:t xml:space="preserve">Conjunto que compreende manetes de freios e alavancas para troca de marcha. Semelhante ao STI.longas distâncias.</w:t>
+              <w:t xml:space="preserve">Forma do ciclismo que consiste em descer o mais rapidamente possível um dado percurso.</w:t>
+            </w:r>
+            <w:r>
+              <w:rPr>
+                <w:rtl w:val="0"/>
+              </w:rPr>
             </w:r>
           </w:p>
         </w:tc>
@@ -1619,7 +1489,7 @@
                 <w:vertAlign w:val="baseline"/>
               </w:rPr>
             </w:pPr>
-            <w:bookmarkStart w:colFirst="0" w:colLast="0" w:name="_heading=h.cqa5h0pf2e74" w:id="5"/>
+            <w:bookmarkStart w:colFirst="0" w:colLast="0" w:name="_heading=h.8wg4k8xjb4n6" w:id="5"/>
             <w:bookmarkEnd w:id="5"/>
             <w:r>
               <w:rPr>
@@ -1632,9 +1502,195 @@
                 <w:vertAlign w:val="baseline"/>
                 <w:rtl w:val="0"/>
               </w:rPr>
-              <w:t xml:space="preserve">Full Suspension</w:t>
-            </w:r>
-          </w:p>
+              <w:t xml:space="preserve">Dual Shalom</w:t>
+            </w:r>
+          </w:p>
+        </w:tc>
+        <w:tc>
+          <w:tcPr>
+            <w:tcBorders>
+              <w:top w:color="000000" w:space="0" w:sz="0" w:val="nil"/>
+              <w:left w:color="000000" w:space="0" w:sz="0" w:val="nil"/>
+              <w:bottom w:color="ff9900" w:space="0" w:sz="8" w:val="single"/>
+              <w:right w:color="ff9900" w:space="0" w:sz="8" w:val="single"/>
+            </w:tcBorders>
+            <w:tcMar>
+              <w:top w:w="100.0" w:type="dxa"/>
+              <w:left w:w="100.0" w:type="dxa"/>
+              <w:bottom w:w="100.0" w:type="dxa"/>
+              <w:right w:w="100.0" w:type="dxa"/>
+            </w:tcMar>
+          </w:tcPr>
+          <w:p>
+            <w:pPr>
+              <w:widowControl w:val="0"/>
+              <w:rPr/>
+            </w:pPr>
+            <w:r>
+              <w:rPr>
+                <w:rtl w:val="0"/>
+              </w:rPr>
+              <w:t xml:space="preserve">Prova semelhante ao Downhill, </w:t>
+            </w:r>
+            <w:r>
+              <w:rPr>
+                <w:color w:val="333333"/>
+                <w:highlight w:val="white"/>
+                <w:rtl w:val="0"/>
+              </w:rPr>
+              <w:t xml:space="preserve">mas cada competidor em uma pista paralela uma a outra.</w:t>
+            </w:r>
+            <w:r>
+              <w:rPr>
+                <w:rtl w:val="0"/>
+              </w:rPr>
+            </w:r>
+          </w:p>
+        </w:tc>
+      </w:tr>
+      <w:tr>
+        <w:trPr>
+          <w:trHeight w:val="1060" w:hRule="atLeast"/>
+        </w:trPr>
+        <w:tc>
+          <w:tcPr>
+            <w:tcBorders>
+              <w:top w:color="000000" w:space="0" w:sz="0" w:val="nil"/>
+              <w:left w:color="ff9900" w:space="0" w:sz="8" w:val="single"/>
+              <w:bottom w:color="ff9900" w:space="0" w:sz="8" w:val="single"/>
+              <w:right w:color="ff9900" w:space="0" w:sz="8" w:val="single"/>
+            </w:tcBorders>
+            <w:tcMar>
+              <w:top w:w="100.0" w:type="dxa"/>
+              <w:left w:w="100.0" w:type="dxa"/>
+              <w:bottom w:w="100.0" w:type="dxa"/>
+              <w:right w:w="100.0" w:type="dxa"/>
+            </w:tcMar>
+          </w:tcPr>
+          <w:p>
+            <w:pPr>
+              <w:widowControl w:val="0"/>
+              <w:rPr/>
+            </w:pPr>
+            <w:r>
+              <w:rPr>
+                <w:rtl w:val="0"/>
+              </w:rPr>
+              <w:t xml:space="preserve">Entusiasta</w:t>
+            </w:r>
+          </w:p>
+        </w:tc>
+        <w:tc>
+          <w:tcPr>
+            <w:tcBorders>
+              <w:top w:color="000000" w:space="0" w:sz="0" w:val="nil"/>
+              <w:left w:color="000000" w:space="0" w:sz="0" w:val="nil"/>
+              <w:bottom w:color="ff9900" w:space="0" w:sz="8" w:val="single"/>
+              <w:right w:color="ff9900" w:space="0" w:sz="8" w:val="single"/>
+            </w:tcBorders>
+            <w:shd w:fill="ffffff" w:val="clear"/>
+            <w:tcMar>
+              <w:top w:w="100.0" w:type="dxa"/>
+              <w:left w:w="100.0" w:type="dxa"/>
+              <w:bottom w:w="100.0" w:type="dxa"/>
+              <w:right w:w="100.0" w:type="dxa"/>
+            </w:tcMar>
+          </w:tcPr>
+          <w:p>
+            <w:pPr>
+              <w:widowControl w:val="0"/>
+              <w:rPr/>
+            </w:pPr>
+            <w:r>
+              <w:rPr>
+                <w:rtl w:val="0"/>
+              </w:rPr>
+              <w:t xml:space="preserve">Pessoa que tem uma forte apreciação por bicicletas.</w:t>
+            </w:r>
+          </w:p>
+        </w:tc>
+      </w:tr>
+      <w:tr>
+        <w:trPr>
+          <w:trHeight w:val="1060" w:hRule="atLeast"/>
+        </w:trPr>
+        <w:tc>
+          <w:tcPr>
+            <w:tcBorders>
+              <w:top w:color="000000" w:space="0" w:sz="0" w:val="nil"/>
+              <w:left w:color="ff9900" w:space="0" w:sz="8" w:val="single"/>
+              <w:bottom w:color="ff9900" w:space="0" w:sz="8" w:val="single"/>
+              <w:right w:color="ff9900" w:space="0" w:sz="8" w:val="single"/>
+            </w:tcBorders>
+            <w:tcMar>
+              <w:top w:w="100.0" w:type="dxa"/>
+              <w:left w:w="100.0" w:type="dxa"/>
+              <w:bottom w:w="100.0" w:type="dxa"/>
+              <w:right w:w="100.0" w:type="dxa"/>
+            </w:tcMar>
+          </w:tcPr>
+          <w:p>
+            <w:pPr>
+              <w:widowControl w:val="0"/>
+              <w:rPr/>
+            </w:pPr>
+            <w:r>
+              <w:rPr>
+                <w:rtl w:val="0"/>
+              </w:rPr>
+              <w:t xml:space="preserve">Ergo Power</w:t>
+            </w:r>
+          </w:p>
+        </w:tc>
+        <w:tc>
+          <w:tcPr>
+            <w:tcBorders>
+              <w:top w:color="000000" w:space="0" w:sz="0" w:val="nil"/>
+              <w:left w:color="000000" w:space="0" w:sz="0" w:val="nil"/>
+              <w:bottom w:color="ff9900" w:space="0" w:sz="8" w:val="single"/>
+              <w:right w:color="ff9900" w:space="0" w:sz="8" w:val="single"/>
+            </w:tcBorders>
+            <w:shd w:fill="ffffff" w:val="clear"/>
+            <w:tcMar>
+              <w:top w:w="100.0" w:type="dxa"/>
+              <w:left w:w="100.0" w:type="dxa"/>
+              <w:bottom w:w="100.0" w:type="dxa"/>
+              <w:right w:w="100.0" w:type="dxa"/>
+            </w:tcMar>
+          </w:tcPr>
+          <w:p>
+            <w:pPr>
+              <w:widowControl w:val="0"/>
+              <w:rPr/>
+            </w:pPr>
+            <w:r>
+              <w:rPr>
+                <w:rtl w:val="0"/>
+              </w:rPr>
+              <w:t xml:space="preserve">Conjunto que compreende manetes de freios e alavancas para troca de marcha. Semelhante ao STI.longas distâncias.</w:t>
+            </w:r>
+          </w:p>
+        </w:tc>
+      </w:tr>
+      <w:tr>
+        <w:trPr>
+          <w:trHeight w:val="1060" w:hRule="atLeast"/>
+        </w:trPr>
+        <w:tc>
+          <w:tcPr>
+            <w:tcBorders>
+              <w:top w:color="000000" w:space="0" w:sz="0" w:val="nil"/>
+              <w:left w:color="ff9900" w:space="0" w:sz="8" w:val="single"/>
+              <w:bottom w:color="ff9900" w:space="0" w:sz="8" w:val="single"/>
+              <w:right w:color="ff9900" w:space="0" w:sz="8" w:val="single"/>
+            </w:tcBorders>
+            <w:tcMar>
+              <w:top w:w="100.0" w:type="dxa"/>
+              <w:left w:w="100.0" w:type="dxa"/>
+              <w:bottom w:w="100.0" w:type="dxa"/>
+              <w:right w:w="100.0" w:type="dxa"/>
+            </w:tcMar>
+          </w:tcPr>
           <w:p>
             <w:pPr>
               <w:keepNext w:val="0"/>
@@ -1661,70 +1717,22 @@
                 <w:vertAlign w:val="baseline"/>
               </w:rPr>
             </w:pPr>
-            <w:bookmarkStart w:colFirst="0" w:colLast="0" w:name="_heading=h.c0bd6bh7lv6m" w:id="6"/>
+            <w:bookmarkStart w:colFirst="0" w:colLast="0" w:name="_heading=h.cqa5h0pf2e74" w:id="6"/>
             <w:bookmarkEnd w:id="6"/>
             <w:r>
               <w:rPr>
-                <w:rtl w:val="0"/>
-              </w:rPr>
-            </w:r>
-          </w:p>
-        </w:tc>
-        <w:tc>
-          <w:tcPr>
-            <w:tcBorders>
-              <w:top w:color="000000" w:space="0" w:sz="0" w:val="nil"/>
-              <w:left w:color="000000" w:space="0" w:sz="0" w:val="nil"/>
-              <w:bottom w:color="ff9900" w:space="0" w:sz="8" w:val="single"/>
-              <w:right w:color="ff9900" w:space="0" w:sz="8" w:val="single"/>
-            </w:tcBorders>
-            <w:tcMar>
-              <w:top w:w="100.0" w:type="dxa"/>
-              <w:left w:w="100.0" w:type="dxa"/>
-              <w:bottom w:w="100.0" w:type="dxa"/>
-              <w:right w:w="100.0" w:type="dxa"/>
-            </w:tcMar>
-          </w:tcPr>
-          <w:p>
-            <w:pPr>
-              <w:widowControl w:val="0"/>
-              <w:pBdr>
-                <w:top w:space="0" w:sz="0" w:val="nil"/>
-                <w:left w:space="0" w:sz="0" w:val="nil"/>
-                <w:bottom w:space="0" w:sz="0" w:val="nil"/>
-                <w:right w:space="0" w:sz="0" w:val="nil"/>
-                <w:between w:space="0" w:sz="0" w:val="nil"/>
-              </w:pBdr>
-              <w:rPr/>
-            </w:pPr>
-            <w:r>
-              <w:rPr>
-                <w:rtl w:val="0"/>
-              </w:rPr>
-              <w:t xml:space="preserve">Bicicleta dotada de suspensão no garfo e quadro. Este tipo de bike é usada principalmente em provas de downhill, dual Slalon e all mountain.</w:t>
-            </w:r>
-          </w:p>
-        </w:tc>
-      </w:tr>
-      <w:tr>
-        <w:trPr>
-          <w:trHeight w:val="1060" w:hRule="atLeast"/>
-        </w:trPr>
-        <w:tc>
-          <w:tcPr>
-            <w:tcBorders>
-              <w:top w:color="000000" w:space="0" w:sz="0" w:val="nil"/>
-              <w:left w:color="ff9900" w:space="0" w:sz="8" w:val="single"/>
-              <w:bottom w:color="ff9900" w:space="0" w:sz="8" w:val="single"/>
-              <w:right w:color="ff9900" w:space="0" w:sz="8" w:val="single"/>
-            </w:tcBorders>
-            <w:tcMar>
-              <w:top w:w="100.0" w:type="dxa"/>
-              <w:left w:w="100.0" w:type="dxa"/>
-              <w:bottom w:w="100.0" w:type="dxa"/>
-              <w:right w:w="100.0" w:type="dxa"/>
-            </w:tcMar>
-          </w:tcPr>
+                <w:i w:val="0"/>
+                <w:smallCaps w:val="0"/>
+                <w:strike w:val="0"/>
+                <w:color w:val="000000"/>
+                <w:u w:val="none"/>
+                <w:shd w:fill="auto" w:val="clear"/>
+                <w:vertAlign w:val="baseline"/>
+                <w:rtl w:val="0"/>
+              </w:rPr>
+              <w:t xml:space="preserve">Full Suspension</w:t>
+            </w:r>
+          </w:p>
           <w:p>
             <w:pPr>
               <w:keepNext w:val="0"/>
@@ -1751,20 +1759,12 @@
                 <w:vertAlign w:val="baseline"/>
               </w:rPr>
             </w:pPr>
-            <w:bookmarkStart w:colFirst="0" w:colLast="0" w:name="_heading=h.w3rs75np69fk" w:id="7"/>
+            <w:bookmarkStart w:colFirst="0" w:colLast="0" w:name="_heading=h.c0bd6bh7lv6m" w:id="7"/>
             <w:bookmarkEnd w:id="7"/>
             <w:r>
               <w:rPr>
-                <w:i w:val="0"/>
-                <w:smallCaps w:val="0"/>
-                <w:strike w:val="0"/>
-                <w:color w:val="000000"/>
-                <w:u w:val="none"/>
-                <w:shd w:fill="auto" w:val="clear"/>
-                <w:vertAlign w:val="baseline"/>
-                <w:rtl w:val="0"/>
-              </w:rPr>
-              <w:t xml:space="preserve">Firma-pé</w:t>
+                <w:rtl w:val="0"/>
+              </w:rPr>
             </w:r>
           </w:p>
         </w:tc>
@@ -1799,7 +1799,7 @@
               <w:rPr>
                 <w:rtl w:val="0"/>
               </w:rPr>
-              <w:t xml:space="preserve">Peça extensora do pedal que prende o pé através de uma correia com presilha. Também proporciona mais conforto e mais resistência nas subidas. Usado por cicloturistas e ciclistas amadores de MTB.</w:t>
+              <w:t xml:space="preserve">Bicicleta dotada de suspensão no garfo e quadro. Este tipo de bike é usada principalmente em provas de downhill, dual Slalon e all mountain.</w:t>
             </w:r>
           </w:p>
         </w:tc>
@@ -1849,6 +1849,8 @@
                 <w:vertAlign w:val="baseline"/>
               </w:rPr>
             </w:pPr>
+            <w:bookmarkStart w:colFirst="0" w:colLast="0" w:name="_heading=h.w3rs75np69fk" w:id="8"/>
+            <w:bookmarkEnd w:id="8"/>
             <w:r>
               <w:rPr>
                 <w:i w:val="0"/>
@@ -1860,7 +1862,7 @@
                 <w:vertAlign w:val="baseline"/>
                 <w:rtl w:val="0"/>
               </w:rPr>
-              <w:t xml:space="preserve"> Freios Cantilever</w:t>
+              <w:t xml:space="preserve">Firma-pé</w:t>
             </w:r>
           </w:p>
         </w:tc>
@@ -1895,25 +1897,7 @@
               <w:rPr>
                 <w:rtl w:val="0"/>
               </w:rPr>
-              <w:t xml:space="preserve">Sistema em que as sapatas de freios funcionam em forma de triângulo. Comum em bicicletas mais antigas e infantis.</w:t>
-            </w:r>
-          </w:p>
-          <w:p>
-            <w:pPr>
-              <w:widowControl w:val="0"/>
-              <w:pBdr>
-                <w:top w:space="0" w:sz="0" w:val="nil"/>
-                <w:left w:space="0" w:sz="0" w:val="nil"/>
-                <w:bottom w:space="0" w:sz="0" w:val="nil"/>
-                <w:right w:space="0" w:sz="0" w:val="nil"/>
-                <w:between w:space="0" w:sz="0" w:val="nil"/>
-              </w:pBdr>
-              <w:rPr/>
-            </w:pPr>
-            <w:r>
-              <w:rPr>
-                <w:rtl w:val="0"/>
-              </w:rPr>
+              <w:t xml:space="preserve">Peça extensora do pedal que prende o pé através de uma correia com presilha. Também proporciona mais conforto e mais resistência nas subidas. Usado por cicloturistas e ciclistas amadores de MTB.</w:t>
             </w:r>
           </w:p>
         </w:tc>
@@ -1974,7 +1958,7 @@
                 <w:vertAlign w:val="baseline"/>
                 <w:rtl w:val="0"/>
               </w:rPr>
-              <w:t xml:space="preserve">Freio a Disco</w:t>
+              <w:t xml:space="preserve"> Freios Cantilever</w:t>
             </w:r>
           </w:p>
         </w:tc>
@@ -2009,7 +1993,25 @@
               <w:rPr>
                 <w:rtl w:val="0"/>
               </w:rPr>
-              <w:t xml:space="preserve">Acionado por um cabo, esse tipo de freio apresenta boa performance de frenagem e baixa manutenção.</w:t>
+              <w:t xml:space="preserve">Sistema em que as sapatas de freios funcionam em forma de triângulo. Comum em bicicletas mais antigas e infantis.</w:t>
+            </w:r>
+          </w:p>
+          <w:p>
+            <w:pPr>
+              <w:widowControl w:val="0"/>
+              <w:pBdr>
+                <w:top w:space="0" w:sz="0" w:val="nil"/>
+                <w:left w:space="0" w:sz="0" w:val="nil"/>
+                <w:bottom w:space="0" w:sz="0" w:val="nil"/>
+                <w:right w:space="0" w:sz="0" w:val="nil"/>
+                <w:between w:space="0" w:sz="0" w:val="nil"/>
+              </w:pBdr>
+              <w:rPr/>
+            </w:pPr>
+            <w:r>
+              <w:rPr>
+                <w:rtl w:val="0"/>
+              </w:rPr>
             </w:r>
           </w:p>
         </w:tc>
@@ -2070,7 +2072,7 @@
                 <w:vertAlign w:val="baseline"/>
                 <w:rtl w:val="0"/>
               </w:rPr>
-              <w:t xml:space="preserve">Freios V-Brake</w:t>
+              <w:t xml:space="preserve">Freio a Disco</w:t>
             </w:r>
           </w:p>
         </w:tc>
@@ -2105,7 +2107,7 @@
               <w:rPr>
                 <w:rtl w:val="0"/>
               </w:rPr>
-              <w:t xml:space="preserve">Sistema em que as sapatas de freios funcionam em forma de um quadrado, o que proporciona mais força e eficácia na frenagem . É a evolução do Cantilever. Por ser eficiente, é largamente utilizado no Mountain Bike, especialmente no Cross Country.</w:t>
+              <w:t xml:space="preserve">Acionado por um cabo, esse tipo de freio apresenta boa performance de frenagem e baixa manutenção.</w:t>
             </w:r>
           </w:p>
         </w:tc>
@@ -2155,8 +2157,6 @@
                 <w:vertAlign w:val="baseline"/>
               </w:rPr>
             </w:pPr>
-            <w:bookmarkStart w:colFirst="0" w:colLast="0" w:name="_heading=h.pn1sjdqug5qj" w:id="8"/>
-            <w:bookmarkEnd w:id="8"/>
             <w:r>
               <w:rPr>
                 <w:i w:val="0"/>
@@ -2168,7 +2168,7 @@
                 <w:vertAlign w:val="baseline"/>
                 <w:rtl w:val="0"/>
               </w:rPr>
-              <w:t xml:space="preserve">Garfo </w:t>
+              <w:t xml:space="preserve">Freios V-Brake</w:t>
             </w:r>
           </w:p>
         </w:tc>
@@ -2190,20 +2190,20 @@
           <w:p>
             <w:pPr>
               <w:widowControl w:val="0"/>
+              <w:pBdr>
+                <w:top w:space="0" w:sz="0" w:val="nil"/>
+                <w:left w:space="0" w:sz="0" w:val="nil"/>
+                <w:bottom w:space="0" w:sz="0" w:val="nil"/>
+                <w:right w:space="0" w:sz="0" w:val="nil"/>
+                <w:between w:space="0" w:sz="0" w:val="nil"/>
+              </w:pBdr>
               <w:rPr/>
             </w:pPr>
             <w:r>
               <w:rPr>
-                <w:color w:val="222222"/>
-                <w:highlight w:val="white"/>
-                <w:rtl w:val="0"/>
-              </w:rPr>
-              <w:t xml:space="preserve">Peça que liga o sistema de direção (guidão e mesa) à roda dianteira.</w:t>
-            </w:r>
-            <w:r>
-              <w:rPr>
-                <w:rtl w:val="0"/>
-              </w:rPr>
+                <w:rtl w:val="0"/>
+              </w:rPr>
+              <w:t xml:space="preserve">Sistema em que as sapatas de freios funcionam em forma de um quadrado, o que proporciona mais força e eficácia na frenagem . É a evolução do Cantilever. Por ser eficiente, é largamente utilizado no Mountain Bike, especialmente no Cross Country.</w:t>
             </w:r>
           </w:p>
         </w:tc>
@@ -2253,7 +2253,7 @@
                 <w:vertAlign w:val="baseline"/>
               </w:rPr>
             </w:pPr>
-            <w:bookmarkStart w:colFirst="0" w:colLast="0" w:name="_heading=h.ihftgy68xgko" w:id="9"/>
+            <w:bookmarkStart w:colFirst="0" w:colLast="0" w:name="_heading=h.pn1sjdqug5qj" w:id="9"/>
             <w:bookmarkEnd w:id="9"/>
             <w:r>
               <w:rPr>
@@ -2266,7 +2266,7 @@
                 <w:vertAlign w:val="baseline"/>
                 <w:rtl w:val="0"/>
               </w:rPr>
-              <w:t xml:space="preserve">Hard Tail</w:t>
+              <w:t xml:space="preserve">Garfo </w:t>
             </w:r>
           </w:p>
         </w:tc>
@@ -2288,20 +2288,20 @@
           <w:p>
             <w:pPr>
               <w:widowControl w:val="0"/>
-              <w:pBdr>
-                <w:top w:space="0" w:sz="0" w:val="nil"/>
-                <w:left w:space="0" w:sz="0" w:val="nil"/>
-                <w:bottom w:space="0" w:sz="0" w:val="nil"/>
-                <w:right w:space="0" w:sz="0" w:val="nil"/>
-                <w:between w:space="0" w:sz="0" w:val="nil"/>
-              </w:pBdr>
               <w:rPr/>
             </w:pPr>
             <w:r>
               <w:rPr>
-                <w:rtl w:val="0"/>
-              </w:rPr>
-              <w:t xml:space="preserve">Tipo de quadro rígido, sem suspensão. Uma mountain bike hard tail é simplesmente uma bicicleta de montanha sem suspensão traseira e em alguns casos não possuem também a suspensão dianteira.</w:t>
+                <w:color w:val="222222"/>
+                <w:highlight w:val="white"/>
+                <w:rtl w:val="0"/>
+              </w:rPr>
+              <w:t xml:space="preserve">Peça que liga o sistema de direção (guidão e mesa) à roda dianteira.</w:t>
+            </w:r>
+            <w:r>
+              <w:rPr>
+                <w:rtl w:val="0"/>
+              </w:rPr>
             </w:r>
           </w:p>
         </w:tc>
@@ -2351,7 +2351,7 @@
                 <w:vertAlign w:val="baseline"/>
               </w:rPr>
             </w:pPr>
-            <w:bookmarkStart w:colFirst="0" w:colLast="0" w:name="_heading=h.ayrggvv1fpz2" w:id="10"/>
+            <w:bookmarkStart w:colFirst="0" w:colLast="0" w:name="_heading=h.ihftgy68xgko" w:id="10"/>
             <w:bookmarkEnd w:id="10"/>
             <w:r>
               <w:rPr>
@@ -2364,7 +2364,7 @@
                 <w:vertAlign w:val="baseline"/>
                 <w:rtl w:val="0"/>
               </w:rPr>
-              <w:t xml:space="preserve">Mesa </w:t>
+              <w:t xml:space="preserve">Hard Tail</w:t>
             </w:r>
           </w:p>
         </w:tc>
@@ -2399,7 +2399,7 @@
               <w:rPr>
                 <w:rtl w:val="0"/>
               </w:rPr>
-              <w:t xml:space="preserve">Peça presa ao garfo que firma o guidão</w:t>
+              <w:t xml:space="preserve">Tipo de quadro rígido, sem suspensão. Uma mountain bike hard tail é simplesmente uma bicicleta de montanha sem suspensão traseira e em alguns casos não possuem também a suspensão dianteira.</w:t>
             </w:r>
           </w:p>
         </w:tc>
@@ -2449,7 +2449,7 @@
                 <w:vertAlign w:val="baseline"/>
               </w:rPr>
             </w:pPr>
-            <w:bookmarkStart w:colFirst="0" w:colLast="0" w:name="_heading=h.c6h8kdbtxfp" w:id="11"/>
+            <w:bookmarkStart w:colFirst="0" w:colLast="0" w:name="_heading=h.ayrggvv1fpz2" w:id="11"/>
             <w:bookmarkEnd w:id="11"/>
             <w:r>
               <w:rPr>
@@ -2462,7 +2462,7 @@
                 <w:vertAlign w:val="baseline"/>
                 <w:rtl w:val="0"/>
               </w:rPr>
-              <w:t xml:space="preserve">Movimento Central</w:t>
+              <w:t xml:space="preserve">Mesa </w:t>
             </w:r>
           </w:p>
         </w:tc>
@@ -2497,7 +2497,7 @@
               <w:rPr>
                 <w:rtl w:val="0"/>
               </w:rPr>
-              <w:t xml:space="preserve">Conjunto de peças que fixa a pedivela. Tem a função de suportar os impactos sofridos entre o ciclista e a bicicleta. É também conhecido como eixo selado.</w:t>
+              <w:t xml:space="preserve">Peça presa ao garfo que firma o guidão</w:t>
             </w:r>
           </w:p>
         </w:tc>
@@ -2547,6 +2547,8 @@
                 <w:vertAlign w:val="baseline"/>
               </w:rPr>
             </w:pPr>
+            <w:bookmarkStart w:colFirst="0" w:colLast="0" w:name="_heading=h.c6h8kdbtxfp" w:id="12"/>
+            <w:bookmarkEnd w:id="12"/>
             <w:r>
               <w:rPr>
                 <w:i w:val="0"/>
@@ -2558,7 +2560,7 @@
                 <w:vertAlign w:val="baseline"/>
                 <w:rtl w:val="0"/>
               </w:rPr>
-              <w:t xml:space="preserve">MTB</w:t>
+              <w:t xml:space="preserve">Movimento Central</w:t>
             </w:r>
           </w:p>
         </w:tc>
@@ -2593,7 +2595,7 @@
               <w:rPr>
                 <w:rtl w:val="0"/>
               </w:rPr>
-              <w:t xml:space="preserve">Mountain Bike</w:t>
+              <w:t xml:space="preserve">Conjunto de peças que fixa a pedivela. Tem a função de suportar os impactos sofridos entre o ciclista e a bicicleta. É também conhecido como eixo selado.</w:t>
             </w:r>
           </w:p>
         </w:tc>
@@ -2643,8 +2645,6 @@
                 <w:vertAlign w:val="baseline"/>
               </w:rPr>
             </w:pPr>
-            <w:bookmarkStart w:colFirst="0" w:colLast="0" w:name="_heading=h.hjxp1zo1ud12" w:id="12"/>
-            <w:bookmarkEnd w:id="12"/>
             <w:r>
               <w:rPr>
                 <w:i w:val="0"/>
@@ -2656,7 +2656,7 @@
                 <w:vertAlign w:val="baseline"/>
                 <w:rtl w:val="0"/>
               </w:rPr>
-              <w:t xml:space="preserve">Pedivela</w:t>
+              <w:t xml:space="preserve">MTB</w:t>
             </w:r>
           </w:p>
         </w:tc>
@@ -2691,7 +2691,7 @@
               <w:rPr>
                 <w:rtl w:val="0"/>
               </w:rPr>
-              <w:t xml:space="preserve">Peça da bicicleta onde se encontra a coroa frontal, que por sua vez fica acoplada ao movimento central.</w:t>
+              <w:t xml:space="preserve">Mountain Bike</w:t>
             </w:r>
           </w:p>
         </w:tc>
@@ -2741,7 +2741,7 @@
                 <w:vertAlign w:val="baseline"/>
               </w:rPr>
             </w:pPr>
-            <w:bookmarkStart w:colFirst="0" w:colLast="0" w:name="_heading=h.ivvn29p6icxc" w:id="13"/>
+            <w:bookmarkStart w:colFirst="0" w:colLast="0" w:name="_heading=h.hjxp1zo1ud12" w:id="13"/>
             <w:bookmarkEnd w:id="13"/>
             <w:r>
               <w:rPr>
@@ -2754,7 +2754,7 @@
                 <w:vertAlign w:val="baseline"/>
                 <w:rtl w:val="0"/>
               </w:rPr>
-              <w:t xml:space="preserve">Quadro</w:t>
+              <w:t xml:space="preserve">Pedivela</w:t>
             </w:r>
           </w:p>
         </w:tc>
@@ -2789,7 +2789,7 @@
               <w:rPr>
                 <w:rtl w:val="0"/>
               </w:rPr>
-              <w:t xml:space="preserve">É o corpo da bicicleta. Liga todos os componentes. Disponíveis nos modelos hard tail, soft tail ou full suspension.</w:t>
+              <w:t xml:space="preserve">Peça da bicicleta onde se encontra a coroa frontal, que por sua vez fica acoplada ao movimento central.</w:t>
             </w:r>
           </w:p>
         </w:tc>
@@ -2839,7 +2839,7 @@
                 <w:vertAlign w:val="baseline"/>
               </w:rPr>
             </w:pPr>
-            <w:bookmarkStart w:colFirst="0" w:colLast="0" w:name="_heading=h.akzqyyy8pzuj" w:id="14"/>
+            <w:bookmarkStart w:colFirst="0" w:colLast="0" w:name="_heading=h.ivvn29p6icxc" w:id="14"/>
             <w:bookmarkEnd w:id="14"/>
             <w:r>
               <w:rPr>
@@ -2852,7 +2852,7 @@
                 <w:vertAlign w:val="baseline"/>
                 <w:rtl w:val="0"/>
               </w:rPr>
-              <w:t xml:space="preserve">Rapidfire</w:t>
+              <w:t xml:space="preserve">Quadro</w:t>
             </w:r>
           </w:p>
         </w:tc>
@@ -2887,7 +2887,7 @@
               <w:rPr>
                 <w:rtl w:val="0"/>
               </w:rPr>
-              <w:t xml:space="preserve">Alavanca de câmbio que serve para trocar de marchas. </w:t>
+              <w:t xml:space="preserve">É o corpo da bicicleta. Liga todos os componentes. Disponíveis nos modelos hard tail, soft tail ou full suspension.</w:t>
             </w:r>
           </w:p>
         </w:tc>
@@ -2937,7 +2937,7 @@
                 <w:vertAlign w:val="baseline"/>
               </w:rPr>
             </w:pPr>
-            <w:bookmarkStart w:colFirst="0" w:colLast="0" w:name="_heading=h.8me2zd22hgs5" w:id="15"/>
+            <w:bookmarkStart w:colFirst="0" w:colLast="0" w:name="_heading=h.akzqyyy8pzuj" w:id="15"/>
             <w:bookmarkEnd w:id="15"/>
             <w:r>
               <w:rPr>
@@ -2950,7 +2950,7 @@
                 <w:vertAlign w:val="baseline"/>
                 <w:rtl w:val="0"/>
               </w:rPr>
-              <w:t xml:space="preserve">Soft Tail</w:t>
+              <w:t xml:space="preserve">Rapidfire</w:t>
             </w:r>
           </w:p>
         </w:tc>
@@ -2985,7 +2985,7 @@
               <w:rPr>
                 <w:rtl w:val="0"/>
               </w:rPr>
-              <w:t xml:space="preserve">Tipo de quadro amortecido com pouco curso. Tem o objetivo de diminuir suavemente os impactos sofridos pela parte traseira. É uma alternativa à full suspension.</w:t>
+              <w:t xml:space="preserve">Alavanca de câmbio que serve para trocar de marchas. </w:t>
             </w:r>
           </w:p>
         </w:tc>
@@ -3035,7 +3035,7 @@
                 <w:vertAlign w:val="baseline"/>
               </w:rPr>
             </w:pPr>
-            <w:bookmarkStart w:colFirst="0" w:colLast="0" w:name="_heading=h.m1ic2phyxyf4" w:id="16"/>
+            <w:bookmarkStart w:colFirst="0" w:colLast="0" w:name="_heading=h.8me2zd22hgs5" w:id="16"/>
             <w:bookmarkEnd w:id="16"/>
             <w:r>
               <w:rPr>
@@ -3048,7 +3048,7 @@
                 <w:vertAlign w:val="baseline"/>
                 <w:rtl w:val="0"/>
               </w:rPr>
-              <w:t xml:space="preserve">STI</w:t>
+              <w:t xml:space="preserve">Soft Tail</w:t>
             </w:r>
           </w:p>
         </w:tc>
@@ -3083,7 +3083,7 @@
               <w:rPr>
                 <w:rtl w:val="0"/>
               </w:rPr>
-              <w:t xml:space="preserve">Sistema de Transmissão Integrada (Shimano). Esse sistema corresponde a integração de alavanca de freio e trocadores de marcha, o que possibilita ao ciclista mudar de marcha pedalando de pé na bike, já que antes do STI o ciclista era obrigado a sentar no selim para efetuar a troca das marchas. Outro sistema parecido é o Ergo Power.</w:t>
+              <w:t xml:space="preserve">Tipo de quadro amortecido com pouco curso. Tem o objetivo de diminuir suavemente os impactos sofridos pela parte traseira. É uma alternativa à full suspension.</w:t>
             </w:r>
           </w:p>
         </w:tc>
@@ -3133,6 +3133,104 @@
                 <w:vertAlign w:val="baseline"/>
               </w:rPr>
             </w:pPr>
+            <w:bookmarkStart w:colFirst="0" w:colLast="0" w:name="_heading=h.m1ic2phyxyf4" w:id="17"/>
+            <w:bookmarkEnd w:id="17"/>
+            <w:r>
+              <w:rPr>
+                <w:i w:val="0"/>
+                <w:smallCaps w:val="0"/>
+                <w:strike w:val="0"/>
+                <w:color w:val="000000"/>
+                <w:u w:val="none"/>
+                <w:shd w:fill="auto" w:val="clear"/>
+                <w:vertAlign w:val="baseline"/>
+                <w:rtl w:val="0"/>
+              </w:rPr>
+              <w:t xml:space="preserve">STI</w:t>
+            </w:r>
+          </w:p>
+        </w:tc>
+        <w:tc>
+          <w:tcPr>
+            <w:tcBorders>
+              <w:top w:color="000000" w:space="0" w:sz="0" w:val="nil"/>
+              <w:left w:color="000000" w:space="0" w:sz="0" w:val="nil"/>
+              <w:bottom w:color="ff9900" w:space="0" w:sz="8" w:val="single"/>
+              <w:right w:color="ff9900" w:space="0" w:sz="8" w:val="single"/>
+            </w:tcBorders>
+            <w:tcMar>
+              <w:top w:w="100.0" w:type="dxa"/>
+              <w:left w:w="100.0" w:type="dxa"/>
+              <w:bottom w:w="100.0" w:type="dxa"/>
+              <w:right w:w="100.0" w:type="dxa"/>
+            </w:tcMar>
+          </w:tcPr>
+          <w:p>
+            <w:pPr>
+              <w:widowControl w:val="0"/>
+              <w:pBdr>
+                <w:top w:space="0" w:sz="0" w:val="nil"/>
+                <w:left w:space="0" w:sz="0" w:val="nil"/>
+                <w:bottom w:space="0" w:sz="0" w:val="nil"/>
+                <w:right w:space="0" w:sz="0" w:val="nil"/>
+                <w:between w:space="0" w:sz="0" w:val="nil"/>
+              </w:pBdr>
+              <w:rPr/>
+            </w:pPr>
+            <w:r>
+              <w:rPr>
+                <w:rtl w:val="0"/>
+              </w:rPr>
+              <w:t xml:space="preserve">Sistema de Transmissão Integrada (Shimano). Esse sistema corresponde a integração de alavanca de freio e trocadores de marcha, o que possibilita ao ciclista mudar de marcha pedalando de pé na bike, já que antes do STI o ciclista era obrigado a sentar no selim para efetuar a troca das marchas. Outro sistema parecido é o Ergo Power.</w:t>
+            </w:r>
+          </w:p>
+        </w:tc>
+      </w:tr>
+      <w:tr>
+        <w:trPr>
+          <w:trHeight w:val="1060" w:hRule="atLeast"/>
+        </w:trPr>
+        <w:tc>
+          <w:tcPr>
+            <w:tcBorders>
+              <w:top w:color="000000" w:space="0" w:sz="0" w:val="nil"/>
+              <w:left w:color="ff9900" w:space="0" w:sz="8" w:val="single"/>
+              <w:bottom w:color="ff9900" w:space="0" w:sz="8" w:val="single"/>
+              <w:right w:color="ff9900" w:space="0" w:sz="8" w:val="single"/>
+            </w:tcBorders>
+            <w:tcMar>
+              <w:top w:w="100.0" w:type="dxa"/>
+              <w:left w:w="100.0" w:type="dxa"/>
+              <w:bottom w:w="100.0" w:type="dxa"/>
+              <w:right w:w="100.0" w:type="dxa"/>
+            </w:tcMar>
+          </w:tcPr>
+          <w:p>
+            <w:pPr>
+              <w:keepNext w:val="0"/>
+              <w:keepLines w:val="0"/>
+              <w:widowControl w:val="0"/>
+              <w:pBdr>
+                <w:top w:color="000000" w:space="0" w:sz="0" w:val="none"/>
+                <w:left w:color="000000" w:space="0" w:sz="0" w:val="none"/>
+                <w:bottom w:color="000000" w:space="0" w:sz="0" w:val="none"/>
+                <w:right w:color="000000" w:space="0" w:sz="0" w:val="none"/>
+                <w:between w:color="000000" w:space="0" w:sz="0" w:val="none"/>
+              </w:pBdr>
+              <w:shd w:fill="auto" w:val="clear"/>
+              <w:spacing w:after="0" w:before="0" w:line="192.00000000000003" w:lineRule="auto"/>
+              <w:ind w:left="0" w:right="0" w:firstLine="0"/>
+              <w:jc w:val="left"/>
+              <w:rPr>
+                <w:i w:val="0"/>
+                <w:smallCaps w:val="0"/>
+                <w:strike w:val="0"/>
+                <w:color w:val="000000"/>
+                <w:u w:val="none"/>
+                <w:shd w:fill="auto" w:val="clear"/>
+                <w:vertAlign w:val="baseline"/>
+              </w:rPr>
+            </w:pPr>
             <w:r>
               <w:rPr>
                 <w:i w:val="0"/>
@@ -3229,8 +3327,8 @@
                 <w:vertAlign w:val="baseline"/>
               </w:rPr>
             </w:pPr>
-            <w:bookmarkStart w:colFirst="0" w:colLast="0" w:name="_heading=h.ry1nlp92tcjh" w:id="17"/>
-            <w:bookmarkEnd w:id="17"/>
+            <w:bookmarkStart w:colFirst="0" w:colLast="0" w:name="_heading=h.ry1nlp92tcjh" w:id="18"/>
+            <w:bookmarkEnd w:id="18"/>
             <w:r>
               <w:rPr>
                 <w:i w:val="0"/>
@@ -3320,8 +3418,8 @@
                 <w:vertAlign w:val="baseline"/>
               </w:rPr>
             </w:pPr>
-            <w:bookmarkStart w:colFirst="0" w:colLast="0" w:name="_heading=h.2uffn17o44ir" w:id="18"/>
-            <w:bookmarkEnd w:id="18"/>
+            <w:bookmarkStart w:colFirst="0" w:colLast="0" w:name="_heading=h.2uffn17o44ir" w:id="19"/>
+            <w:bookmarkEnd w:id="19"/>
             <w:r>
               <w:rPr>
                 <w:i w:val="0"/>
@@ -4568,7 +4666,7 @@
 
 <file path=customXML/item1.xml><?xml version="1.0" encoding="utf-8"?>
 <go:gDocsCustomXmlDataStorage xmlns:go="http://customooxmlschemas.google.com/" xmlns:r="http://schemas.openxmlformats.org/officeDocument/2006/relationships">
-  <go:docsCustomData xmlns:go="http://customooxmlschemas.google.com/" roundtripDataSignature="AMtx7mgGDY+suNOBbLXnOUc6jLn8Jx+Yiw==">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</go:docsCustomData>
+  <go:docsCustomData xmlns:go="http://customooxmlschemas.google.com/" roundtripDataSignature="AMtx7mgfyOmzXbtnwk/ALrhM6oC3wswcRQ==">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</go:docsCustomData>
 </go:gDocsCustomXmlDataStorage>
 </file>
 
